--- a/API Khastara v1.4.docx
+++ b/API Khastara v1.4.docx
@@ -9190,21 +9190,7 @@
                 <w:lang w:val="id-ID" w:eastAsia="id-ID"/>
                 <w14:ligatures w14:val="none"/>
               </w:rPr>
-              <w:t xml:space="preserve"> </w:t>
-            </w:r>
-            <w:r>
-              <w:rPr>
-                <w:rFonts w:ascii="Calibri" w:eastAsia="Times New Roman" w:hAnsi="Calibri" w:cs="Calibri"/>
-                <w:b w:val="0"/>
-                <w:bCs w:val="0"/>
-                <w:color w:val="000000"/>
-                <w:kern w:val="0"/>
-                <w:sz w:val="16"/>
-                <w:szCs w:val="16"/>
-                <w:lang w:val="id-ID" w:eastAsia="id-ID"/>
-                <w14:ligatures w14:val="none"/>
-              </w:rPr>
-              <w:t>{..........}</w:t>
+              <w:t xml:space="preserve"> {..........}</w:t>
             </w:r>
             <w:r>
               <w:rPr>
@@ -9935,8 +9921,12 @@
       </w:pPr>
     </w:p>
     <w:sectPr>
-      <w:headerReference w:type="default" r:id="rId11"/>
-      <w:footerReference w:type="default" r:id="rId12"/>
+      <w:headerReference w:type="even" r:id="rId11"/>
+      <w:headerReference w:type="default" r:id="rId12"/>
+      <w:footerReference w:type="even" r:id="rId13"/>
+      <w:footerReference w:type="default" r:id="rId14"/>
+      <w:headerReference w:type="first" r:id="rId15"/>
+      <w:footerReference w:type="first" r:id="rId16"/>
       <w:pgSz w:w="12240" w:h="20160" w:code="5"/>
       <w:pgMar w:top="1440" w:right="1440" w:bottom="1440" w:left="1440" w:header="720" w:footer="720" w:gutter="0"/>
       <w:cols w:space="720"/>
@@ -9972,6 +9962,16 @@
 </file>
 
 <file path=word/footer1.xml><?xml version="1.0" encoding="utf-8"?>
+<w:ftr xmlns:wpc="http://schemas.microsoft.com/office/word/2010/wordprocessingCanvas" xmlns:cx="http://schemas.microsoft.com/office/drawing/2014/chartex" xmlns:cx1="http://schemas.microsoft.com/office/drawing/2015/9/8/chartex" xmlns:cx2="http://schemas.microsoft.com/office/drawing/2015/10/21/chartex" xmlns:cx3="http://schemas.microsoft.com/office/drawing/2016/5/9/chartex" xmlns:cx4="http://schemas.microsoft.com/office/drawing/2016/5/10/chartex" xmlns:cx5="http://schemas.microsoft.com/office/drawing/2016/5/11/chartex" xmlns:cx6="http://schemas.microsoft.com/office/drawing/2016/5/12/chartex" xmlns:cx7="http://schemas.microsoft.com/office/drawing/2016/5/13/chartex" xmlns:cx8="http://schemas.microsoft.com/office/drawing/2016/5/14/chartex" xmlns:mc="http://schemas.openxmlformats.org/markup-compatibility/2006" xmlns:aink="http://schemas.microsoft.com/office/drawing/2016/ink" xmlns:am3d="http://schemas.microsoft.com/office/drawing/2017/model3d" xmlns:o="urn:schemas-microsoft-com:office:office" xmlns:oel="http://schemas.microsoft.com/office/2019/extlst" xmlns:r="http://schemas.openxmlformats.org/officeDocument/2006/relationships" xmlns:m="http://schemas.openxmlformats.org/officeDocument/2006/math" xmlns:v="urn:schemas-microsoft-com:vml" xmlns:wp14="http://schemas.microsoft.com/office/word/2010/wordprocessingDrawing" xmlns:wp="http://schemas.openxmlformats.org/drawingml/2006/wordprocessingDrawing" xmlns:w10="urn:schemas-microsoft-com:office:word" xmlns:w="http://schemas.openxmlformats.org/wordprocessingml/2006/main" xmlns:w14="http://schemas.microsoft.com/office/word/2010/wordml" xmlns:w15="http://schemas.microsoft.com/office/word/2012/wordml" xmlns:w16cex="http://schemas.microsoft.com/office/word/2018/wordml/cex" xmlns:w16cid="http://schemas.microsoft.com/office/word/2016/wordml/cid" xmlns:w16="http://schemas.microsoft.com/office/word/2018/wordml" xmlns:w16du="http://schemas.microsoft.com/office/word/2023/wordml/word16du" xmlns:w16sdtdh="http://schemas.microsoft.com/office/word/2020/wordml/sdtdatahash" xmlns:w16se="http://schemas.microsoft.com/office/word/2015/wordml/symex" xmlns:wpg="http://schemas.microsoft.com/office/word/2010/wordprocessingGroup" xmlns:wpi="http://schemas.microsoft.com/office/word/2010/wordprocessingInk" xmlns:wne="http://schemas.microsoft.com/office/word/2006/wordml" xmlns:wps="http://schemas.microsoft.com/office/word/2010/wordprocessingShape" mc:Ignorable="w14 w15 w16se w16cid w16 w16cex w16sdtdh w16du wp14">
+  <w:p>
+    <w:pPr>
+      <w:pStyle w:val="Footer"/>
+    </w:pPr>
+  </w:p>
+</w:ftr>
+</file>
+
+<file path=word/footer2.xml><?xml version="1.0" encoding="utf-8"?>
 <w:ftr xmlns:wpc="http://schemas.microsoft.com/office/word/2010/wordprocessingCanvas" xmlns:cx="http://schemas.microsoft.com/office/drawing/2014/chartex" xmlns:cx1="http://schemas.microsoft.com/office/drawing/2015/9/8/chartex" xmlns:cx2="http://schemas.microsoft.com/office/drawing/2015/10/21/chartex" xmlns:cx3="http://schemas.microsoft.com/office/drawing/2016/5/9/chartex" xmlns:cx4="http://schemas.microsoft.com/office/drawing/2016/5/10/chartex" xmlns:cx5="http://schemas.microsoft.com/office/drawing/2016/5/11/chartex" xmlns:cx6="http://schemas.microsoft.com/office/drawing/2016/5/12/chartex" xmlns:cx7="http://schemas.microsoft.com/office/drawing/2016/5/13/chartex" xmlns:cx8="http://schemas.microsoft.com/office/drawing/2016/5/14/chartex" xmlns:mc="http://schemas.openxmlformats.org/markup-compatibility/2006" xmlns:aink="http://schemas.microsoft.com/office/drawing/2016/ink" xmlns:am3d="http://schemas.microsoft.com/office/drawing/2017/model3d" xmlns:o="urn:schemas-microsoft-com:office:office" xmlns:oel="http://schemas.microsoft.com/office/2019/extlst" xmlns:r="http://schemas.openxmlformats.org/officeDocument/2006/relationships" xmlns:m="http://schemas.openxmlformats.org/officeDocument/2006/math" xmlns:v="urn:schemas-microsoft-com:vml" xmlns:wp14="http://schemas.microsoft.com/office/word/2010/wordprocessingDrawing" xmlns:wp="http://schemas.openxmlformats.org/drawingml/2006/wordprocessingDrawing" xmlns:w10="urn:schemas-microsoft-com:office:word" xmlns:w="http://schemas.openxmlformats.org/wordprocessingml/2006/main" xmlns:w14="http://schemas.microsoft.com/office/word/2010/wordml" xmlns:w15="http://schemas.microsoft.com/office/word/2012/wordml" xmlns:w16cex="http://schemas.microsoft.com/office/word/2018/wordml/cex" xmlns:w16cid="http://schemas.microsoft.com/office/word/2016/wordml/cid" xmlns:w16="http://schemas.microsoft.com/office/word/2018/wordml" xmlns:w16du="http://schemas.microsoft.com/office/word/2023/wordml/word16du" xmlns:w16sdtdh="http://schemas.microsoft.com/office/word/2020/wordml/sdtdatahash" xmlns:w16se="http://schemas.microsoft.com/office/word/2015/wordml/symex" xmlns:wpg="http://schemas.microsoft.com/office/word/2010/wordprocessingGroup" xmlns:wpi="http://schemas.microsoft.com/office/word/2010/wordprocessingInk" xmlns:wne="http://schemas.microsoft.com/office/word/2006/wordml" xmlns:wps="http://schemas.microsoft.com/office/word/2010/wordprocessingShape" mc:Ignorable="w14 w15 w16se w16cid w16 w16cex w16sdtdh w16du wp14">
   <w:sdt>
     <w:sdtPr>
@@ -10196,6 +10196,16 @@
 </w:ftr>
 </file>
 
+<file path=word/footer3.xml><?xml version="1.0" encoding="utf-8"?>
+<w:ftr xmlns:wpc="http://schemas.microsoft.com/office/word/2010/wordprocessingCanvas" xmlns:cx="http://schemas.microsoft.com/office/drawing/2014/chartex" xmlns:cx1="http://schemas.microsoft.com/office/drawing/2015/9/8/chartex" xmlns:cx2="http://schemas.microsoft.com/office/drawing/2015/10/21/chartex" xmlns:cx3="http://schemas.microsoft.com/office/drawing/2016/5/9/chartex" xmlns:cx4="http://schemas.microsoft.com/office/drawing/2016/5/10/chartex" xmlns:cx5="http://schemas.microsoft.com/office/drawing/2016/5/11/chartex" xmlns:cx6="http://schemas.microsoft.com/office/drawing/2016/5/12/chartex" xmlns:cx7="http://schemas.microsoft.com/office/drawing/2016/5/13/chartex" xmlns:cx8="http://schemas.microsoft.com/office/drawing/2016/5/14/chartex" xmlns:mc="http://schemas.openxmlformats.org/markup-compatibility/2006" xmlns:aink="http://schemas.microsoft.com/office/drawing/2016/ink" xmlns:am3d="http://schemas.microsoft.com/office/drawing/2017/model3d" xmlns:o="urn:schemas-microsoft-com:office:office" xmlns:oel="http://schemas.microsoft.com/office/2019/extlst" xmlns:r="http://schemas.openxmlformats.org/officeDocument/2006/relationships" xmlns:m="http://schemas.openxmlformats.org/officeDocument/2006/math" xmlns:v="urn:schemas-microsoft-com:vml" xmlns:wp14="http://schemas.microsoft.com/office/word/2010/wordprocessingDrawing" xmlns:wp="http://schemas.openxmlformats.org/drawingml/2006/wordprocessingDrawing" xmlns:w10="urn:schemas-microsoft-com:office:word" xmlns:w="http://schemas.openxmlformats.org/wordprocessingml/2006/main" xmlns:w14="http://schemas.microsoft.com/office/word/2010/wordml" xmlns:w15="http://schemas.microsoft.com/office/word/2012/wordml" xmlns:w16cex="http://schemas.microsoft.com/office/word/2018/wordml/cex" xmlns:w16cid="http://schemas.microsoft.com/office/word/2016/wordml/cid" xmlns:w16="http://schemas.microsoft.com/office/word/2018/wordml" xmlns:w16du="http://schemas.microsoft.com/office/word/2023/wordml/word16du" xmlns:w16sdtdh="http://schemas.microsoft.com/office/word/2020/wordml/sdtdatahash" xmlns:w16se="http://schemas.microsoft.com/office/word/2015/wordml/symex" xmlns:wpg="http://schemas.microsoft.com/office/word/2010/wordprocessingGroup" xmlns:wpi="http://schemas.microsoft.com/office/word/2010/wordprocessingInk" xmlns:wne="http://schemas.microsoft.com/office/word/2006/wordml" xmlns:wps="http://schemas.microsoft.com/office/word/2010/wordprocessingShape" mc:Ignorable="w14 w15 w16se w16cid w16 w16cex w16sdtdh w16du wp14">
+  <w:p>
+    <w:pPr>
+      <w:pStyle w:val="Footer"/>
+    </w:pPr>
+  </w:p>
+</w:ftr>
+</file>
+
 <file path=word/footnotes.xml><?xml version="1.0" encoding="utf-8"?>
 <w:footnotes xmlns:wpc="http://schemas.microsoft.com/office/word/2010/wordprocessingCanvas" xmlns:cx="http://schemas.microsoft.com/office/drawing/2014/chartex" xmlns:cx1="http://schemas.microsoft.com/office/drawing/2015/9/8/chartex" xmlns:cx2="http://schemas.microsoft.com/office/drawing/2015/10/21/chartex" xmlns:cx3="http://schemas.microsoft.com/office/drawing/2016/5/9/chartex" xmlns:cx4="http://schemas.microsoft.com/office/drawing/2016/5/10/chartex" xmlns:cx5="http://schemas.microsoft.com/office/drawing/2016/5/11/chartex" xmlns:cx6="http://schemas.microsoft.com/office/drawing/2016/5/12/chartex" xmlns:cx7="http://schemas.microsoft.com/office/drawing/2016/5/13/chartex" xmlns:cx8="http://schemas.microsoft.com/office/drawing/2016/5/14/chartex" xmlns:mc="http://schemas.openxmlformats.org/markup-compatibility/2006" xmlns:aink="http://schemas.microsoft.com/office/drawing/2016/ink" xmlns:am3d="http://schemas.microsoft.com/office/drawing/2017/model3d" xmlns:o="urn:schemas-microsoft-com:office:office" xmlns:oel="http://schemas.microsoft.com/office/2019/extlst" xmlns:r="http://schemas.openxmlformats.org/officeDocument/2006/relationships" xmlns:m="http://schemas.openxmlformats.org/officeDocument/2006/math" xmlns:v="urn:schemas-microsoft-com:vml" xmlns:wp14="http://schemas.microsoft.com/office/word/2010/wordprocessingDrawing" xmlns:wp="http://schemas.openxmlformats.org/drawingml/2006/wordprocessingDrawing" xmlns:w10="urn:schemas-microsoft-com:office:word" xmlns:w="http://schemas.openxmlformats.org/wordprocessingml/2006/main" xmlns:w14="http://schemas.microsoft.com/office/word/2010/wordml" xmlns:w15="http://schemas.microsoft.com/office/word/2012/wordml" xmlns:w16cex="http://schemas.microsoft.com/office/word/2018/wordml/cex" xmlns:w16cid="http://schemas.microsoft.com/office/word/2016/wordml/cid" xmlns:w16="http://schemas.microsoft.com/office/word/2018/wordml" xmlns:w16du="http://schemas.microsoft.com/office/word/2023/wordml/word16du" xmlns:w16sdtdh="http://schemas.microsoft.com/office/word/2020/wordml/sdtdatahash" xmlns:w16se="http://schemas.microsoft.com/office/word/2015/wordml/symex" xmlns:wpg="http://schemas.microsoft.com/office/word/2010/wordprocessingGroup" xmlns:wpi="http://schemas.microsoft.com/office/word/2010/wordprocessingInk" xmlns:wne="http://schemas.microsoft.com/office/word/2006/wordml" xmlns:wps="http://schemas.microsoft.com/office/word/2010/wordprocessingShape" mc:Ignorable="w14 w15 w16se w16cid w16 w16cex w16sdtdh w16du wp14">
   <w:footnote w:type="separator" w:id="-1">
@@ -10226,6 +10236,16 @@
   <w:p>
     <w:pPr>
       <w:pStyle w:val="Header"/>
+    </w:pPr>
+  </w:p>
+</w:hdr>
+</file>
+
+<file path=word/header2.xml><?xml version="1.0" encoding="utf-8"?>
+<w:hdr xmlns:wpc="http://schemas.microsoft.com/office/word/2010/wordprocessingCanvas" xmlns:cx="http://schemas.microsoft.com/office/drawing/2014/chartex" xmlns:cx1="http://schemas.microsoft.com/office/drawing/2015/9/8/chartex" xmlns:cx2="http://schemas.microsoft.com/office/drawing/2015/10/21/chartex" xmlns:cx3="http://schemas.microsoft.com/office/drawing/2016/5/9/chartex" xmlns:cx4="http://schemas.microsoft.com/office/drawing/2016/5/10/chartex" xmlns:cx5="http://schemas.microsoft.com/office/drawing/2016/5/11/chartex" xmlns:cx6="http://schemas.microsoft.com/office/drawing/2016/5/12/chartex" xmlns:cx7="http://schemas.microsoft.com/office/drawing/2016/5/13/chartex" xmlns:cx8="http://schemas.microsoft.com/office/drawing/2016/5/14/chartex" xmlns:mc="http://schemas.openxmlformats.org/markup-compatibility/2006" xmlns:aink="http://schemas.microsoft.com/office/drawing/2016/ink" xmlns:am3d="http://schemas.microsoft.com/office/drawing/2017/model3d" xmlns:o="urn:schemas-microsoft-com:office:office" xmlns:oel="http://schemas.microsoft.com/office/2019/extlst" xmlns:r="http://schemas.openxmlformats.org/officeDocument/2006/relationships" xmlns:m="http://schemas.openxmlformats.org/officeDocument/2006/math" xmlns:v="urn:schemas-microsoft-com:vml" xmlns:wp14="http://schemas.microsoft.com/office/word/2010/wordprocessingDrawing" xmlns:wp="http://schemas.openxmlformats.org/drawingml/2006/wordprocessingDrawing" xmlns:w10="urn:schemas-microsoft-com:office:word" xmlns:w="http://schemas.openxmlformats.org/wordprocessingml/2006/main" xmlns:w14="http://schemas.microsoft.com/office/word/2010/wordml" xmlns:w15="http://schemas.microsoft.com/office/word/2012/wordml" xmlns:w16cex="http://schemas.microsoft.com/office/word/2018/wordml/cex" xmlns:w16cid="http://schemas.microsoft.com/office/word/2016/wordml/cid" xmlns:w16="http://schemas.microsoft.com/office/word/2018/wordml" xmlns:w16du="http://schemas.microsoft.com/office/word/2023/wordml/word16du" xmlns:w16sdtdh="http://schemas.microsoft.com/office/word/2020/wordml/sdtdatahash" xmlns:w16se="http://schemas.microsoft.com/office/word/2015/wordml/symex" xmlns:wpg="http://schemas.microsoft.com/office/word/2010/wordprocessingGroup" xmlns:wpi="http://schemas.microsoft.com/office/word/2010/wordprocessingInk" xmlns:wne="http://schemas.microsoft.com/office/word/2006/wordml" xmlns:wps="http://schemas.microsoft.com/office/word/2010/wordprocessingShape" mc:Ignorable="w14 w15 w16se w16cid w16 w16cex w16sdtdh w16du wp14">
+  <w:p>
+    <w:pPr>
+      <w:pStyle w:val="Header"/>
       <w:rPr>
         <w:color w:val="A6A6A6" w:themeColor="background1" w:themeShade="A6"/>
         <w:lang w:val="en-US"/>
@@ -10236,30 +10256,14 @@
         <w:color w:val="A6A6A6" w:themeColor="background1" w:themeShade="A6"/>
         <w:lang w:val="en-US"/>
       </w:rPr>
-      <w:t xml:space="preserve">Versi </w:t>
-    </w:r>
-    <w:proofErr w:type="gramStart"/>
-    <w:r>
-      <w:rPr>
-        <w:color w:val="A6A6A6" w:themeColor="background1" w:themeShade="A6"/>
-        <w:lang w:val="en-US"/>
-      </w:rPr>
-      <w:t>Dokumen :</w:t>
-    </w:r>
-    <w:proofErr w:type="gramEnd"/>
-    <w:r>
-      <w:rPr>
-        <w:color w:val="A6A6A6" w:themeColor="background1" w:themeShade="A6"/>
-        <w:lang w:val="en-US"/>
-      </w:rPr>
-      <w:t xml:space="preserve"> 1.</w:t>
+      <w:t>Versi Dokumen : 1.</w:t>
     </w:r>
     <w:r>
       <w:rPr>
         <w:color w:val="A6A6A6" w:themeColor="background1" w:themeShade="A6"/>
         <w:lang w:val="en-US"/>
       </w:rPr>
-      <w:t>3</w:t>
+      <w:t>4</w:t>
     </w:r>
   </w:p>
   <w:p>
@@ -10275,30 +10279,14 @@
         <w:color w:val="A6A6A6" w:themeColor="background1" w:themeShade="A6"/>
         <w:lang w:val="en-US"/>
       </w:rPr>
-      <w:t xml:space="preserve">Tanggal Rilis </w:t>
-    </w:r>
-    <w:proofErr w:type="gramStart"/>
-    <w:r>
-      <w:rPr>
-        <w:color w:val="A6A6A6" w:themeColor="background1" w:themeShade="A6"/>
-        <w:lang w:val="en-US"/>
-      </w:rPr>
-      <w:t>Dokumen :</w:t>
-    </w:r>
-    <w:proofErr w:type="gramEnd"/>
-    <w:r>
-      <w:rPr>
-        <w:color w:val="A6A6A6" w:themeColor="background1" w:themeShade="A6"/>
-        <w:lang w:val="en-US"/>
-      </w:rPr>
-      <w:t xml:space="preserve"> 1</w:t>
+      <w:t xml:space="preserve">Tanggal Rilis Dokumen : </w:t>
     </w:r>
     <w:r>
       <w:rPr>
         <w:color w:val="A6A6A6" w:themeColor="background1" w:themeShade="A6"/>
         <w:lang w:val="en-US"/>
       </w:rPr>
-      <w:t>9</w:t>
+      <w:t>20</w:t>
     </w:r>
     <w:r>
       <w:rPr>
@@ -10321,6 +10309,16 @@
       </w:rPr>
       <w:t xml:space="preserve"> 2024</w:t>
     </w:r>
+  </w:p>
+</w:hdr>
+</file>
+
+<file path=word/header3.xml><?xml version="1.0" encoding="utf-8"?>
+<w:hdr xmlns:wpc="http://schemas.microsoft.com/office/word/2010/wordprocessingCanvas" xmlns:cx="http://schemas.microsoft.com/office/drawing/2014/chartex" xmlns:cx1="http://schemas.microsoft.com/office/drawing/2015/9/8/chartex" xmlns:cx2="http://schemas.microsoft.com/office/drawing/2015/10/21/chartex" xmlns:cx3="http://schemas.microsoft.com/office/drawing/2016/5/9/chartex" xmlns:cx4="http://schemas.microsoft.com/office/drawing/2016/5/10/chartex" xmlns:cx5="http://schemas.microsoft.com/office/drawing/2016/5/11/chartex" xmlns:cx6="http://schemas.microsoft.com/office/drawing/2016/5/12/chartex" xmlns:cx7="http://schemas.microsoft.com/office/drawing/2016/5/13/chartex" xmlns:cx8="http://schemas.microsoft.com/office/drawing/2016/5/14/chartex" xmlns:mc="http://schemas.openxmlformats.org/markup-compatibility/2006" xmlns:aink="http://schemas.microsoft.com/office/drawing/2016/ink" xmlns:am3d="http://schemas.microsoft.com/office/drawing/2017/model3d" xmlns:o="urn:schemas-microsoft-com:office:office" xmlns:oel="http://schemas.microsoft.com/office/2019/extlst" xmlns:r="http://schemas.openxmlformats.org/officeDocument/2006/relationships" xmlns:m="http://schemas.openxmlformats.org/officeDocument/2006/math" xmlns:v="urn:schemas-microsoft-com:vml" xmlns:wp14="http://schemas.microsoft.com/office/word/2010/wordprocessingDrawing" xmlns:wp="http://schemas.openxmlformats.org/drawingml/2006/wordprocessingDrawing" xmlns:w10="urn:schemas-microsoft-com:office:word" xmlns:w="http://schemas.openxmlformats.org/wordprocessingml/2006/main" xmlns:w14="http://schemas.microsoft.com/office/word/2010/wordml" xmlns:w15="http://schemas.microsoft.com/office/word/2012/wordml" xmlns:w16cex="http://schemas.microsoft.com/office/word/2018/wordml/cex" xmlns:w16cid="http://schemas.microsoft.com/office/word/2016/wordml/cid" xmlns:w16="http://schemas.microsoft.com/office/word/2018/wordml" xmlns:w16du="http://schemas.microsoft.com/office/word/2023/wordml/word16du" xmlns:w16sdtdh="http://schemas.microsoft.com/office/word/2020/wordml/sdtdatahash" xmlns:w16se="http://schemas.microsoft.com/office/word/2015/wordml/symex" xmlns:wpg="http://schemas.microsoft.com/office/word/2010/wordprocessingGroup" xmlns:wpi="http://schemas.microsoft.com/office/word/2010/wordprocessingInk" xmlns:wne="http://schemas.microsoft.com/office/word/2006/wordml" xmlns:wps="http://schemas.microsoft.com/office/word/2010/wordprocessingShape" mc:Ignorable="w14 w15 w16se w16cid w16 w16cex w16sdtdh w16du wp14">
+  <w:p>
+    <w:pPr>
+      <w:pStyle w:val="Header"/>
+    </w:pPr>
   </w:p>
 </w:hdr>
 </file>
